--- a/Course Project/OOP_Report.docx
+++ b/Course Project/OOP_Report.docx
@@ -1437,7 +1437,16 @@
                 <w:sz w:val="24"/>
                 <w:szCs w:val="24"/>
               </w:rPr>
-              <w:t>Guide</w:t>
+              <w:t>Prof</w:t>
+            </w:r>
+            <w:r>
+              <w:rPr>
+                <w:rFonts w:ascii="Times New Roman" w:eastAsia="Times New Roman" w:hAnsi="Times New Roman" w:cs="Times New Roman"/>
+                <w:b/>
+                <w:sz w:val="24"/>
+                <w:szCs w:val="24"/>
+              </w:rPr>
+              <w:t>. Shubhangi Kamble</w:t>
             </w:r>
           </w:p>
         </w:tc>
@@ -1465,7 +1474,7 @@
                 <w:sz w:val="24"/>
                 <w:szCs w:val="24"/>
               </w:rPr>
-              <w:t>HOD (CSE-AI)</w:t>
+              <w:t>Dr. Nilesh P. Sable</w:t>
             </w:r>
           </w:p>
         </w:tc>
@@ -1495,16 +1504,7 @@
                 <w:sz w:val="24"/>
                 <w:szCs w:val="24"/>
               </w:rPr>
-              <w:t>Prof</w:t>
-            </w:r>
-            <w:r>
-              <w:rPr>
-                <w:rFonts w:ascii="Times New Roman" w:eastAsia="Times New Roman" w:hAnsi="Times New Roman" w:cs="Times New Roman"/>
-                <w:b/>
-                <w:sz w:val="24"/>
-                <w:szCs w:val="24"/>
-              </w:rPr>
-              <w:t>. Shubhangi Kamble</w:t>
+              <w:t>Guide</w:t>
             </w:r>
           </w:p>
         </w:tc>
@@ -1532,7 +1532,7 @@
                 <w:sz w:val="24"/>
                 <w:szCs w:val="24"/>
               </w:rPr>
-              <w:t>Dr. Nilesh P. Sable</w:t>
+              <w:t>HOD CSE-AI</w:t>
             </w:r>
           </w:p>
         </w:tc>
@@ -2153,7 +2153,16 @@
                 <w:sz w:val="24"/>
                 <w:szCs w:val="24"/>
               </w:rPr>
-              <w:t>Guide</w:t>
+              <w:t>Prof</w:t>
+            </w:r>
+            <w:r>
+              <w:rPr>
+                <w:rFonts w:ascii="Times New Roman" w:eastAsia="Times New Roman" w:hAnsi="Times New Roman" w:cs="Times New Roman"/>
+                <w:b/>
+                <w:sz w:val="24"/>
+                <w:szCs w:val="24"/>
+              </w:rPr>
+              <w:t>. Shubhangi Kamble</w:t>
             </w:r>
           </w:p>
         </w:tc>
@@ -2181,7 +2190,7 @@
                 <w:sz w:val="24"/>
                 <w:szCs w:val="24"/>
               </w:rPr>
-              <w:t>HOD (CSE-AI)</w:t>
+              <w:t>Dr. Nilesh P. Sable</w:t>
             </w:r>
           </w:p>
         </w:tc>
@@ -2211,16 +2220,7 @@
                 <w:sz w:val="24"/>
                 <w:szCs w:val="24"/>
               </w:rPr>
-              <w:t>Prof</w:t>
-            </w:r>
-            <w:r>
-              <w:rPr>
-                <w:rFonts w:ascii="Times New Roman" w:eastAsia="Times New Roman" w:hAnsi="Times New Roman" w:cs="Times New Roman"/>
-                <w:b/>
-                <w:sz w:val="24"/>
-                <w:szCs w:val="24"/>
-              </w:rPr>
-              <w:t>. Shubhangi Kamble</w:t>
+              <w:t>Guide</w:t>
             </w:r>
           </w:p>
         </w:tc>
@@ -2248,7 +2248,7 @@
                 <w:sz w:val="24"/>
                 <w:szCs w:val="24"/>
               </w:rPr>
-              <w:t>Dr. Nilesh P. Sable</w:t>
+              <w:t>HOD CSE-AI</w:t>
             </w:r>
           </w:p>
         </w:tc>
@@ -2849,7 +2849,16 @@
                 <w:sz w:val="24"/>
                 <w:szCs w:val="24"/>
               </w:rPr>
-              <w:t>Guide</w:t>
+              <w:t>Prof</w:t>
+            </w:r>
+            <w:r>
+              <w:rPr>
+                <w:rFonts w:ascii="Times New Roman" w:eastAsia="Times New Roman" w:hAnsi="Times New Roman" w:cs="Times New Roman"/>
+                <w:b/>
+                <w:sz w:val="24"/>
+                <w:szCs w:val="24"/>
+              </w:rPr>
+              <w:t>. Shubhangi Kamble</w:t>
             </w:r>
           </w:p>
         </w:tc>
@@ -2877,7 +2886,7 @@
                 <w:sz w:val="24"/>
                 <w:szCs w:val="24"/>
               </w:rPr>
-              <w:t>HOD (CSE-AI)</w:t>
+              <w:t>Dr. Nilesh P. Sable</w:t>
             </w:r>
           </w:p>
         </w:tc>
@@ -2907,16 +2916,7 @@
                 <w:sz w:val="24"/>
                 <w:szCs w:val="24"/>
               </w:rPr>
-              <w:t>Prof</w:t>
-            </w:r>
-            <w:r>
-              <w:rPr>
-                <w:rFonts w:ascii="Times New Roman" w:eastAsia="Times New Roman" w:hAnsi="Times New Roman" w:cs="Times New Roman"/>
-                <w:b/>
-                <w:sz w:val="24"/>
-                <w:szCs w:val="24"/>
-              </w:rPr>
-              <w:t>. Shubhangi Kamble</w:t>
+              <w:t>Guide</w:t>
             </w:r>
           </w:p>
         </w:tc>
@@ -2944,7 +2944,7 @@
                 <w:sz w:val="24"/>
                 <w:szCs w:val="24"/>
               </w:rPr>
-              <w:t>Dr. Nilesh P. Sable</w:t>
+              <w:t>HOD CSE-AI</w:t>
             </w:r>
           </w:p>
         </w:tc>
@@ -3535,7 +3535,16 @@
                 <w:sz w:val="24"/>
                 <w:szCs w:val="24"/>
               </w:rPr>
-              <w:t>Guide</w:t>
+              <w:t>Prof</w:t>
+            </w:r>
+            <w:r>
+              <w:rPr>
+                <w:rFonts w:ascii="Times New Roman" w:eastAsia="Times New Roman" w:hAnsi="Times New Roman" w:cs="Times New Roman"/>
+                <w:b/>
+                <w:sz w:val="24"/>
+                <w:szCs w:val="24"/>
+              </w:rPr>
+              <w:t>. Shubhangi Kamble</w:t>
             </w:r>
           </w:p>
         </w:tc>
@@ -3563,7 +3572,7 @@
                 <w:sz w:val="24"/>
                 <w:szCs w:val="24"/>
               </w:rPr>
-              <w:t>HOD (CSE-AI)</w:t>
+              <w:t>Dr. Nilesh P. Sable</w:t>
             </w:r>
           </w:p>
         </w:tc>
@@ -3593,16 +3602,7 @@
                 <w:sz w:val="24"/>
                 <w:szCs w:val="24"/>
               </w:rPr>
-              <w:t>Prof</w:t>
-            </w:r>
-            <w:r>
-              <w:rPr>
-                <w:rFonts w:ascii="Times New Roman" w:eastAsia="Times New Roman" w:hAnsi="Times New Roman" w:cs="Times New Roman"/>
-                <w:b/>
-                <w:sz w:val="24"/>
-                <w:szCs w:val="24"/>
-              </w:rPr>
-              <w:t>. Shubhangi Kamble</w:t>
+              <w:t>Guide</w:t>
             </w:r>
           </w:p>
         </w:tc>
@@ -3630,7 +3630,7 @@
                 <w:sz w:val="24"/>
                 <w:szCs w:val="24"/>
               </w:rPr>
-              <w:t>Dr. Nilesh P. Sable</w:t>
+              <w:t>HOD CSE-AI</w:t>
             </w:r>
           </w:p>
         </w:tc>
@@ -14724,6 +14724,7 @@
         <w:rPr>
           <w:rFonts w:ascii="Times New Roman" w:hAnsi="Times New Roman" w:cs="Times New Roman"/>
           <w:b/>
+          <w:noProof/>
           <w:color w:val="000000"/>
           <w:sz w:val="24"/>
           <w:szCs w:val="24"/>
@@ -14845,6 +14846,7 @@
         <w:rPr>
           <w:rFonts w:ascii="Times New Roman" w:hAnsi="Times New Roman" w:cs="Times New Roman"/>
           <w:b/>
+          <w:noProof/>
           <w:color w:val="000000"/>
           <w:sz w:val="24"/>
           <w:szCs w:val="24"/>
@@ -21318,7 +21320,7 @@
           <w:szCs w:val="48"/>
         </w:rPr>
         <w:drawing>
-          <wp:inline distT="0" distB="0" distL="0" distR="0" wp14:anchorId="7A97E216" wp14:editId="59A5E292">
+          <wp:inline distT="0" distB="0" distL="0" distR="0" wp14:anchorId="7A97E216" wp14:editId="1206D286">
             <wp:extent cx="3676650" cy="1925049"/>
             <wp:effectExtent l="19050" t="19050" r="19050" b="18415"/>
             <wp:docPr id="797845350" name="Picture 7"/>
@@ -26300,7 +26302,7 @@
   <w:style w:type="paragraph" w:default="1" w:styleId="Normal">
     <w:name w:val="Normal"/>
     <w:qFormat/>
-    <w:rsid w:val="003D6F7F"/>
+    <w:rsid w:val="00E30091"/>
   </w:style>
   <w:style w:type="paragraph" w:styleId="Heading1">
     <w:name w:val="heading 1"/>
@@ -26414,6 +26416,7 @@
   <w:style w:type="character" w:default="1" w:styleId="DefaultParagraphFont">
     <w:name w:val="Default Paragraph Font"/>
     <w:uiPriority w:val="1"/>
+    <w:semiHidden/>
     <w:unhideWhenUsed/>
   </w:style>
   <w:style w:type="table" w:default="1" w:styleId="TableNormal">
@@ -27046,28 +27049,28 @@
 </file>
 
 <file path=customXml/item1.xml><?xml version="1.0" encoding="utf-8"?>
+<b:Sources xmlns:b="http://schemas.openxmlformats.org/officeDocument/2006/bibliography" xmlns="http://schemas.openxmlformats.org/officeDocument/2006/bibliography" SelectedStyle="\APASixthEditionOfficeOnline.xsl" StyleName="APA" Version="6"/>
+</file>
+
+<file path=customXml/item2.xml><?xml version="1.0" encoding="utf-8"?>
 <go:gDocsCustomXmlDataStorage xmlns:go="http://customooxmlschemas.google.com/" xmlns:r="http://schemas.openxmlformats.org/officeDocument/2006/relationships" uri="GoogleDocsCustomDataVersion2">
   <go:docsCustomData xmlns:go="http://customooxmlschemas.google.com/" roundtripDataSignature="AMtx7mgPuMsq/NuYpKu2yQH6AN2d1asWOQ==">CgMxLjAyCGguZ2pkZ3hzOAByITFLSVR6dzcxbzhUcGhxOFZ5Y1QxSU9CMXdUem1fRmZOUw==</go:docsCustomData>
 </go:gDocsCustomXmlDataStorage>
 </file>
 
-<file path=customXml/item2.xml><?xml version="1.0" encoding="utf-8"?>
-<b:Sources xmlns:b="http://schemas.openxmlformats.org/officeDocument/2006/bibliography" xmlns="http://schemas.openxmlformats.org/officeDocument/2006/bibliography" SelectedStyle="\APASixthEditionOfficeOnline.xsl" StyleName="APA" Version="6"/>
+<file path=customXml/itemProps1.xml><?xml version="1.0" encoding="utf-8"?>
+<ds:datastoreItem xmlns:ds="http://schemas.openxmlformats.org/officeDocument/2006/customXml" ds:itemID="{D464D454-4E17-45D9-B18F-692F5C143AD0}">
+  <ds:schemaRefs>
+    <ds:schemaRef ds:uri="http://schemas.openxmlformats.org/officeDocument/2006/bibliography"/>
+  </ds:schemaRefs>
+</ds:datastoreItem>
 </file>
 
-<file path=customXml/itemProps1.xml><?xml version="1.0" encoding="utf-8"?>
+<file path=customXml/itemProps2.xml><?xml version="1.0" encoding="utf-8"?>
 <ds:datastoreItem xmlns:ds="http://schemas.openxmlformats.org/officeDocument/2006/customXml" ds:itemID="{11111111-1234-1234-1234-123412341234}">
   <ds:schemaRefs>
     <ds:schemaRef ds:uri="http://customooxmlschemas.google.com/"/>
     <ds:schemaRef ds:uri="http://schemas.openxmlformats.org/officeDocument/2006/relationships"/>
   </ds:schemaRefs>
 </ds:datastoreItem>
-</file>
-
-<file path=customXml/itemProps2.xml><?xml version="1.0" encoding="utf-8"?>
-<ds:datastoreItem xmlns:ds="http://schemas.openxmlformats.org/officeDocument/2006/customXml" ds:itemID="{D464D454-4E17-45D9-B18F-692F5C143AD0}">
-  <ds:schemaRefs>
-    <ds:schemaRef ds:uri="http://schemas.openxmlformats.org/officeDocument/2006/bibliography"/>
-  </ds:schemaRefs>
-</ds:datastoreItem>
 </file>